--- a/C# OPP - February 2023/Hotel Booking App/Hotel Booking App -  Structure Problem Description.docx
+++ b/C# OPP - February 2023/Hotel Booking App/Hotel Booking App -  Structure Problem Description.docx
@@ -2496,8 +2496,6 @@
           <w:szCs w:val="19"/>
         </w:rPr>
       </w:pPr>
-      <w:bookmarkStart w:id="1" w:name="_GoBack"/>
-      <w:bookmarkEnd w:id="1"/>
       <w:r>
         <w:rPr>
           <w:rFonts w:ascii="Calibri" w:eastAsia="Calibri" w:hAnsi="Calibri" w:cs="Arial"/>
@@ -3016,7 +3014,7 @@
         </w:rPr>
         <w:t xml:space="preserve"> </w:t>
       </w:r>
-      <w:bookmarkStart w:id="2" w:name="_Hlk84500654"/>
+      <w:bookmarkStart w:id="1" w:name="_Hlk84500654"/>
       <w:r>
         <w:rPr>
           <w:bCs/>
@@ -3433,7 +3431,7 @@
         <w:t>Hotel</w:t>
       </w:r>
     </w:p>
-    <w:bookmarkEnd w:id="2"/>
+    <w:bookmarkEnd w:id="1"/>
     <w:p>
       <w:pPr>
         <w:jc w:val="both"/>
@@ -5236,8 +5234,17 @@
           <w:rFonts w:eastAsia="SimSun"/>
           <w:noProof/>
         </w:rPr>
-        <w:t>Task 2: Business Logic (150 points)</w:t>
-      </w:r>
+        <w:t>Tas</w:t>
+      </w:r>
+      <w:r>
+        <w:rPr>
+          <w:rFonts w:eastAsia="SimSun"/>
+          <w:noProof/>
+        </w:rPr>
+        <w:t xml:space="preserve">k 2: Business Logic </w:t>
+      </w:r>
+      <w:bookmarkStart w:id="2" w:name="_GoBack"/>
+      <w:bookmarkEnd w:id="2"/>
     </w:p>
     <w:p>
       <w:pPr>
@@ -16149,7 +16156,7 @@
 </file>
 
 <file path=customXml/itemProps1.xml><?xml version="1.0" encoding="utf-8"?>
-<ds:datastoreItem xmlns:ds="http://schemas.openxmlformats.org/officeDocument/2006/customXml" ds:itemID="{3F6BF43F-106F-4CB0-89CC-98BFFA5F456D}">
+<ds:datastoreItem xmlns:ds="http://schemas.openxmlformats.org/officeDocument/2006/customXml" ds:itemID="{3996EB8B-85A8-471E-A56C-2FFB1A8DEE80}">
   <ds:schemaRefs>
     <ds:schemaRef ds:uri="http://schemas.openxmlformats.org/officeDocument/2006/bibliography"/>
   </ds:schemaRefs>
